--- a/法令ファイル/倉庫業法/倉庫業法（昭和三十一年法律第百二十一号）.docx
+++ b/法令ファイル/倉庫業法/倉庫業法（昭和三十一年法律第百二十一号）.docx
@@ -116,103 +116,67 @@
     </w:p>
     <w:p>
       <w:pPr>
-        <w:pStyle w:val="Heading6"/>
+        <w:pStyle w:val="ListBullet"/>
         <w:ind w:left="880"/>
       </w:pPr>
       <w:r>
         <w:t>一</w:t>
-      </w:r>
-    </w:p>
-    <w:p>
-      <w:pPr>
+        <w:br/>
+        <w:t>氏名又は名称及び住所並びに法人にあつては、その代表者の氏名</w:t>
+      </w:r>
+    </w:p>
+    <w:p>
+      <w:pPr>
+        <w:pStyle w:val="ListBullet"/>
         <w:ind w:left="880"/>
       </w:pPr>
       <w:r>
-        <w:t>氏名又は名称及び住所並びに法人にあつては、その代表者の氏名</w:t>
-      </w:r>
-    </w:p>
-    <w:p>
-      <w:pPr>
-        <w:pStyle w:val="Heading6"/>
+        <w:t>二</w:t>
+        <w:br/>
+        <w:t>倉庫の所在地</w:t>
+      </w:r>
+    </w:p>
+    <w:p>
+      <w:pPr>
+        <w:pStyle w:val="ListBullet"/>
         <w:ind w:left="880"/>
       </w:pPr>
       <w:r>
-        <w:t>二</w:t>
-      </w:r>
-    </w:p>
-    <w:p>
-      <w:pPr>
+        <w:t>三</w:t>
+        <w:br/>
+        <w:t>国土交通省令で定める倉庫の種類（トランクルームを含み、以下「倉庫の種類」という。）</w:t>
+      </w:r>
+    </w:p>
+    <w:p>
+      <w:pPr>
+        <w:pStyle w:val="ListBullet"/>
         <w:ind w:left="880"/>
       </w:pPr>
       <w:r>
-        <w:t>倉庫の所在地</w:t>
-      </w:r>
-    </w:p>
-    <w:p>
-      <w:pPr>
-        <w:pStyle w:val="Heading6"/>
+        <w:t>四</w:t>
+        <w:br/>
+        <w:t>倉庫の施設及び設備</w:t>
+      </w:r>
+    </w:p>
+    <w:p>
+      <w:pPr>
+        <w:pStyle w:val="ListBullet"/>
         <w:ind w:left="880"/>
       </w:pPr>
       <w:r>
-        <w:t>三</w:t>
-      </w:r>
-    </w:p>
-    <w:p>
-      <w:pPr>
+        <w:t>五</w:t>
+        <w:br/>
+        <w:t>保管する物品の種類</w:t>
+      </w:r>
+    </w:p>
+    <w:p>
+      <w:pPr>
+        <w:pStyle w:val="ListBullet"/>
         <w:ind w:left="880"/>
       </w:pPr>
       <w:r>
-        <w:t>国土交通省令で定める倉庫の種類（トランクルームを含み、以下「倉庫の種類」という。）</w:t>
-      </w:r>
-    </w:p>
-    <w:p>
-      <w:pPr>
-        <w:pStyle w:val="Heading6"/>
-        <w:ind w:left="880"/>
-      </w:pPr>
-      <w:r>
-        <w:t>四</w:t>
-      </w:r>
-    </w:p>
-    <w:p>
-      <w:pPr>
-        <w:ind w:left="880"/>
-      </w:pPr>
-      <w:r>
-        <w:t>倉庫の施設及び設備</w:t>
-      </w:r>
-    </w:p>
-    <w:p>
-      <w:pPr>
-        <w:pStyle w:val="Heading6"/>
-        <w:ind w:left="880"/>
-      </w:pPr>
-      <w:r>
-        <w:t>五</w:t>
-      </w:r>
-    </w:p>
-    <w:p>
-      <w:pPr>
-        <w:ind w:left="880"/>
-      </w:pPr>
-      <w:r>
-        <w:t>保管する物品の種類</w:t>
-      </w:r>
-    </w:p>
-    <w:p>
-      <w:pPr>
-        <w:pStyle w:val="Heading6"/>
-        <w:ind w:left="880"/>
-      </w:pPr>
-      <w:r>
         <w:t>六</w:t>
-      </w:r>
-    </w:p>
-    <w:p>
-      <w:pPr>
-        <w:ind w:left="880"/>
-      </w:pPr>
-      <w:r>
+        <w:br/>
         <w:t>その他国土交通省令で定める事項</w:t>
       </w:r>
     </w:p>
@@ -248,35 +212,23 @@
     </w:p>
     <w:p>
       <w:pPr>
-        <w:pStyle w:val="Heading6"/>
+        <w:pStyle w:val="ListBullet"/>
         <w:ind w:left="880"/>
       </w:pPr>
       <w:r>
         <w:t>一</w:t>
-      </w:r>
-    </w:p>
-    <w:p>
-      <w:pPr>
+        <w:br/>
+        <w:t>前条第一項各号に掲げる事項</w:t>
+      </w:r>
+    </w:p>
+    <w:p>
+      <w:pPr>
+        <w:pStyle w:val="ListBullet"/>
         <w:ind w:left="880"/>
       </w:pPr>
       <w:r>
-        <w:t>前条第一項各号に掲げる事項</w:t>
-      </w:r>
-    </w:p>
-    <w:p>
-      <w:pPr>
-        <w:pStyle w:val="Heading6"/>
-        <w:ind w:left="880"/>
-      </w:pPr>
-      <w:r>
         <w:t>二</w:t>
-      </w:r>
-    </w:p>
-    <w:p>
-      <w:pPr>
-        <w:ind w:left="880"/>
-      </w:pPr>
-      <w:r>
+        <w:br/>
         <w:t>登録年月日及び登録番号</w:t>
       </w:r>
     </w:p>
@@ -329,18 +281,12 @@
     </w:p>
     <w:p>
       <w:pPr>
-        <w:pStyle w:val="Heading6"/>
+        <w:pStyle w:val="ListBullet"/>
         <w:ind w:left="880"/>
       </w:pPr>
       <w:r>
         <w:t>一</w:t>
-      </w:r>
-    </w:p>
-    <w:p>
-      <w:pPr>
-        <w:ind w:left="880"/>
-      </w:pPr>
-      <w:r>
+        <w:br/>
         <w:t>申請者が一年以上の懲役又は禁錮こ</w:t>
         <w:br/>
         <w:t>の刑に処せられ、その執行を終わり、又は執行を受けることがなくなつた日から二年を経過しない者であるとき。</w:t>
@@ -348,69 +294,45 @@
     </w:p>
     <w:p>
       <w:pPr>
-        <w:pStyle w:val="Heading6"/>
+        <w:pStyle w:val="ListBullet"/>
         <w:ind w:left="880"/>
       </w:pPr>
       <w:r>
         <w:t>二</w:t>
-      </w:r>
-    </w:p>
-    <w:p>
-      <w:pPr>
+        <w:br/>
+        <w:t>申請者が第二十一条の規定による登録の取消しを受け、その取消しの日から二年を経過しない者であるとき。</w:t>
+      </w:r>
+    </w:p>
+    <w:p>
+      <w:pPr>
+        <w:pStyle w:val="ListBullet"/>
         <w:ind w:left="880"/>
       </w:pPr>
       <w:r>
-        <w:t>申請者が第二十一条の規定による登録の取消しを受け、その取消しの日から二年を経過しない者であるとき。</w:t>
-      </w:r>
-    </w:p>
-    <w:p>
-      <w:pPr>
-        <w:pStyle w:val="Heading6"/>
+        <w:t>三</w:t>
+        <w:br/>
+        <w:t>申請者が法人である場合において、その役員が前二号のいずれかに該当する者であるとき。</w:t>
+      </w:r>
+    </w:p>
+    <w:p>
+      <w:pPr>
+        <w:pStyle w:val="ListBullet"/>
         <w:ind w:left="880"/>
       </w:pPr>
       <w:r>
-        <w:t>三</w:t>
-      </w:r>
-    </w:p>
-    <w:p>
-      <w:pPr>
+        <w:t>四</w:t>
+        <w:br/>
+        <w:t>倉庫の施設又は設備が倉庫の種類に応じて国土交通省令で定める基準に適合しないとき。</w:t>
+      </w:r>
+    </w:p>
+    <w:p>
+      <w:pPr>
+        <w:pStyle w:val="ListBullet"/>
         <w:ind w:left="880"/>
       </w:pPr>
       <w:r>
-        <w:t>申請者が法人である場合において、その役員が前二号のいずれかに該当する者であるとき。</w:t>
-      </w:r>
-    </w:p>
-    <w:p>
-      <w:pPr>
-        <w:pStyle w:val="Heading6"/>
-        <w:ind w:left="880"/>
-      </w:pPr>
-      <w:r>
-        <w:t>四</w:t>
-      </w:r>
-    </w:p>
-    <w:p>
-      <w:pPr>
-        <w:ind w:left="880"/>
-      </w:pPr>
-      <w:r>
-        <w:t>倉庫の施設又は設備が倉庫の種類に応じて国土交通省令で定める基準に適合しないとき。</w:t>
-      </w:r>
-    </w:p>
-    <w:p>
-      <w:pPr>
-        <w:pStyle w:val="Heading6"/>
-        <w:ind w:left="880"/>
-      </w:pPr>
-      <w:r>
         <w:t>五</w:t>
-      </w:r>
-    </w:p>
-    <w:p>
-      <w:pPr>
-        <w:ind w:left="880"/>
-      </w:pPr>
-      <w:r>
+        <w:br/>
         <w:t>第十一条の規定による倉庫管理主任者を確実に選任すると認められないとき。</w:t>
       </w:r>
     </w:p>
@@ -442,6 +364,8 @@
     <w:p>
       <w:r>
         <w:t>第三条の登録を受けた者（以下「倉庫業者」という。）は、第四条第一項各号に掲げる事項を変更しようとするときは、国土交通大臣の行う変更登録を受けなければならない。</w:t>
+        <w:br/>
+        <w:t>ただし、倉庫の用途の廃止その他の国土交通省令で定める軽微な変更については、この限りでない。</w:t>
       </w:r>
     </w:p>
     <w:p>
@@ -459,6 +383,8 @@
       </w:pPr>
       <w:r>
         <w:t>前二条の規定は、前項の変更登録について準用する。</w:t>
+        <w:br/>
+        <w:t>この場合において、第五条第一項中「次に掲げる事項」とあるのは「変更に係る事項」と、前条第一項中「次の各号のいずれか」とあるのは「第四号」と読み替えるものとする。</w:t>
       </w:r>
     </w:p>
     <w:p>
@@ -506,6 +432,8 @@
     <w:p>
       <w:r>
         <w:t>倉庫業者は、倉庫寄託約款を定め、その実施前に、国土交通大臣に届け出なければならない。</w:t>
+        <w:br/>
+        <w:t>これを変更しようとするときも同様とする。</w:t>
       </w:r>
     </w:p>
     <w:p>
@@ -643,35 +571,23 @@
     </w:p>
     <w:p>
       <w:pPr>
-        <w:pStyle w:val="Heading6"/>
+        <w:pStyle w:val="ListBullet"/>
         <w:ind w:left="880"/>
       </w:pPr>
       <w:r>
         <w:t>一</w:t>
-      </w:r>
-    </w:p>
-    <w:p>
-      <w:pPr>
+        <w:br/>
+        <w:t>当該業務を適確に遂行するに必要な経験又は能力を有すること。</w:t>
+      </w:r>
+    </w:p>
+    <w:p>
+      <w:pPr>
+        <w:pStyle w:val="ListBullet"/>
         <w:ind w:left="880"/>
       </w:pPr>
       <w:r>
-        <w:t>当該業務を適確に遂行するに必要な経験又は能力を有すること。</w:t>
-      </w:r>
-    </w:p>
-    <w:p>
-      <w:pPr>
-        <w:pStyle w:val="Heading6"/>
-        <w:ind w:left="880"/>
-      </w:pPr>
-      <w:r>
         <w:t>二</w:t>
-      </w:r>
-    </w:p>
-    <w:p>
-      <w:pPr>
-        <w:ind w:left="880"/>
-      </w:pPr>
-      <w:r>
+        <w:br/>
         <w:t>当該業務を適確に遂行するに足る資力信用を有すること。</w:t>
       </w:r>
     </w:p>
@@ -694,35 +610,23 @@
     </w:p>
     <w:p>
       <w:pPr>
-        <w:pStyle w:val="Heading6"/>
+        <w:pStyle w:val="ListBullet"/>
         <w:ind w:left="880"/>
       </w:pPr>
       <w:r>
         <w:t>一</w:t>
-      </w:r>
-    </w:p>
-    <w:p>
-      <w:pPr>
+        <w:br/>
+        <w:t>第一項の許可の取消を受け、その取消の日から二年を経過しない者であるとき。</w:t>
+      </w:r>
+    </w:p>
+    <w:p>
+      <w:pPr>
+        <w:pStyle w:val="ListBullet"/>
         <w:ind w:left="880"/>
       </w:pPr>
       <w:r>
-        <w:t>第一項の許可の取消を受け、その取消の日から二年を経過しない者であるとき。</w:t>
-      </w:r>
-    </w:p>
-    <w:p>
-      <w:pPr>
-        <w:pStyle w:val="Heading6"/>
-        <w:ind w:left="880"/>
-      </w:pPr>
-      <w:r>
         <w:t>二</w:t>
-      </w:r>
-    </w:p>
-    <w:p>
-      <w:pPr>
-        <w:ind w:left="880"/>
-      </w:pPr>
-      <w:r>
+        <w:br/>
         <w:t>法人である場合において、その役員が前号に該当する者であるとき。</w:t>
       </w:r>
     </w:p>
@@ -754,6 +658,8 @@
     <w:p>
       <w:r>
         <w:t>前条第一項の許可を受けた倉庫業者（以下「発券倉庫業者」という。）は、倉荷証券を発行する場合においては、寄託者のために当該受寄物を火災保険に付さなければならない。</w:t>
+        <w:br/>
+        <w:t>ただし、寄託者が反対の意思を表示した場合又は国土交通省令で定める場合は、この限りでない。</w:t>
       </w:r>
     </w:p>
     <w:p>
@@ -904,6 +810,8 @@
     <w:p>
       <w:r>
         <w:t>倉庫業者が死亡したときは、その相続人は、被相続人たる倉庫業者の地位を承継する。</w:t>
+        <w:br/>
+        <w:t>この場合において、相続人は、その旨を被相続人の死亡を知つた日から三十日以内に国土交通大臣に届け出なければならない。</w:t>
       </w:r>
     </w:p>
     <w:p>
@@ -921,6 +829,8 @@
       </w:pPr>
       <w:r>
         <w:t>被相続人が発券倉庫業者である場合においては、前項の相続人が被相続人の死亡後六十日以内にその相続について国土交通大臣の認可を申請しなければ、その期間の経過後は、第十三条第一項の許可は、その効力を失う。</w:t>
+        <w:br/>
+        <w:t>認可の申請に対し認可しない旨の処分があつた場合において、その旨の通知を受けた日以後についても同様とする。</w:t>
       </w:r>
     </w:p>
     <w:p>
@@ -985,52 +895,34 @@
     </w:p>
     <w:p>
       <w:pPr>
-        <w:pStyle w:val="Heading6"/>
+        <w:pStyle w:val="ListBullet"/>
         <w:ind w:left="880"/>
       </w:pPr>
       <w:r>
         <w:t>一</w:t>
-      </w:r>
-    </w:p>
-    <w:p>
-      <w:pPr>
+        <w:br/>
+        <w:t>この法律、この法律に基づく処分又は登録、許可若しくは認可に付した条件に違反したとき。</w:t>
+      </w:r>
+    </w:p>
+    <w:p>
+      <w:pPr>
+        <w:pStyle w:val="ListBullet"/>
         <w:ind w:left="880"/>
       </w:pPr>
       <w:r>
-        <w:t>この法律、この法律に基づく処分又は登録、許可若しくは認可に付した条件に違反したとき。</w:t>
-      </w:r>
-    </w:p>
-    <w:p>
-      <w:pPr>
-        <w:pStyle w:val="Heading6"/>
+        <w:t>二</w:t>
+        <w:br/>
+        <w:t>第六条第一項第一号から第三号までのいずれかに該当することとなつたとき。</w:t>
+      </w:r>
+    </w:p>
+    <w:p>
+      <w:pPr>
+        <w:pStyle w:val="ListBullet"/>
         <w:ind w:left="880"/>
       </w:pPr>
       <w:r>
-        <w:t>二</w:t>
-      </w:r>
-    </w:p>
-    <w:p>
-      <w:pPr>
-        <w:ind w:left="880"/>
-      </w:pPr>
-      <w:r>
-        <w:t>第六条第一項第一号から第三号までのいずれかに該当することとなつたとき。</w:t>
-      </w:r>
-    </w:p>
-    <w:p>
-      <w:pPr>
-        <w:pStyle w:val="Heading6"/>
-        <w:ind w:left="880"/>
-      </w:pPr>
-      <w:r>
         <w:t>三</w:t>
-      </w:r>
-    </w:p>
-    <w:p>
-      <w:pPr>
-        <w:ind w:left="880"/>
-      </w:pPr>
-      <w:r>
+        <w:br/>
         <w:t>営業に関し不正な行為をしたとき。</w:t>
       </w:r>
     </w:p>
@@ -1160,103 +1052,67 @@
     </w:p>
     <w:p>
       <w:pPr>
-        <w:pStyle w:val="Heading6"/>
+        <w:pStyle w:val="ListBullet"/>
         <w:ind w:left="880"/>
       </w:pPr>
       <w:r>
         <w:t>一</w:t>
-      </w:r>
-    </w:p>
-    <w:p>
-      <w:pPr>
+        <w:br/>
+        <w:t>氏名又は名称及び住所並びに法人にあつては、その代表者の氏名</w:t>
+      </w:r>
+    </w:p>
+    <w:p>
+      <w:pPr>
+        <w:pStyle w:val="ListBullet"/>
         <w:ind w:left="880"/>
       </w:pPr>
       <w:r>
-        <w:t>氏名又は名称及び住所並びに法人にあつては、その代表者の氏名</w:t>
-      </w:r>
-    </w:p>
-    <w:p>
-      <w:pPr>
-        <w:pStyle w:val="Heading6"/>
+        <w:t>二</w:t>
+        <w:br/>
+        <w:t>トランクルームの名称及び所在地</w:t>
+      </w:r>
+    </w:p>
+    <w:p>
+      <w:pPr>
+        <w:pStyle w:val="ListBullet"/>
         <w:ind w:left="880"/>
       </w:pPr>
       <w:r>
-        <w:t>二</w:t>
-      </w:r>
-    </w:p>
-    <w:p>
-      <w:pPr>
+        <w:t>三</w:t>
+        <w:br/>
+        <w:t>トランクルームの施設及び設備</w:t>
+      </w:r>
+    </w:p>
+    <w:p>
+      <w:pPr>
+        <w:pStyle w:val="ListBullet"/>
         <w:ind w:left="880"/>
       </w:pPr>
       <w:r>
-        <w:t>トランクルームの名称及び所在地</w:t>
-      </w:r>
-    </w:p>
-    <w:p>
-      <w:pPr>
-        <w:pStyle w:val="Heading6"/>
+        <w:t>四</w:t>
+        <w:br/>
+        <w:t>保管する物品の種類</w:t>
+      </w:r>
+    </w:p>
+    <w:p>
+      <w:pPr>
+        <w:pStyle w:val="ListBullet"/>
         <w:ind w:left="880"/>
       </w:pPr>
       <w:r>
-        <w:t>三</w:t>
-      </w:r>
-    </w:p>
-    <w:p>
-      <w:pPr>
+        <w:t>五</w:t>
+        <w:br/>
+        <w:t>第十一条の規定により選任された倉庫管理主任者の氏名</w:t>
+      </w:r>
+    </w:p>
+    <w:p>
+      <w:pPr>
+        <w:pStyle w:val="ListBullet"/>
         <w:ind w:left="880"/>
       </w:pPr>
       <w:r>
-        <w:t>トランクルームの施設及び設備</w:t>
-      </w:r>
-    </w:p>
-    <w:p>
-      <w:pPr>
-        <w:pStyle w:val="Heading6"/>
-        <w:ind w:left="880"/>
-      </w:pPr>
-      <w:r>
-        <w:t>四</w:t>
-      </w:r>
-    </w:p>
-    <w:p>
-      <w:pPr>
-        <w:ind w:left="880"/>
-      </w:pPr>
-      <w:r>
-        <w:t>保管する物品の種類</w:t>
-      </w:r>
-    </w:p>
-    <w:p>
-      <w:pPr>
-        <w:pStyle w:val="Heading6"/>
-        <w:ind w:left="880"/>
-      </w:pPr>
-      <w:r>
-        <w:t>五</w:t>
-      </w:r>
-    </w:p>
-    <w:p>
-      <w:pPr>
-        <w:ind w:left="880"/>
-      </w:pPr>
-      <w:r>
-        <w:t>第十一条の規定により選任された倉庫管理主任者の氏名</w:t>
-      </w:r>
-    </w:p>
-    <w:p>
-      <w:pPr>
-        <w:pStyle w:val="Heading6"/>
-        <w:ind w:left="880"/>
-      </w:pPr>
-      <w:r>
         <w:t>六</w:t>
-      </w:r>
-    </w:p>
-    <w:p>
-      <w:pPr>
-        <w:ind w:left="880"/>
-      </w:pPr>
-      <w:r>
+        <w:br/>
         <w:t>その他国土交通省令で定める事項</w:t>
       </w:r>
     </w:p>
@@ -1292,116 +1148,80 @@
     </w:p>
     <w:p>
       <w:pPr>
-        <w:pStyle w:val="Heading6"/>
+        <w:pStyle w:val="ListBullet"/>
         <w:ind w:left="880"/>
       </w:pPr>
       <w:r>
         <w:t>一</w:t>
-      </w:r>
-    </w:p>
-    <w:p>
-      <w:pPr>
+        <w:br/>
+        <w:t>申請者が一年以上の懲役又は禁錮の刑に処せられ、その執行を終わり、又は執行を受けることがなくなつた日から二年を経過しない者であるとき。</w:t>
+      </w:r>
+    </w:p>
+    <w:p>
+      <w:pPr>
+        <w:pStyle w:val="ListBullet"/>
         <w:ind w:left="880"/>
       </w:pPr>
       <w:r>
-        <w:t>申請者が一年以上の懲役又は禁錮の刑に処せられ、その執行を終わり、又は執行を受けることがなくなつた日から二年を経過しない者であるとき。</w:t>
-      </w:r>
-    </w:p>
-    <w:p>
-      <w:pPr>
-        <w:pStyle w:val="Heading6"/>
+        <w:t>二</w:t>
+        <w:br/>
+        <w:t>申請者が、第二十五条の九第一項の規定により当該申請者に係る認定がその効力を失い、その効力を失つた日から二年を経過しない者又は同条第二項の規定による認定の取消しを受け、その取消しの日から二年を経過しない者であるとき。</w:t>
+      </w:r>
+    </w:p>
+    <w:p>
+      <w:pPr>
+        <w:pStyle w:val="ListBullet"/>
         <w:ind w:left="880"/>
       </w:pPr>
       <w:r>
+        <w:t>三</w:t>
+        <w:br/>
+        <w:t>申請者が法人である場合において、その役員が前二号のいずれかに該当する者であるとき。</w:t>
+      </w:r>
+    </w:p>
+    <w:p>
+      <w:pPr>
+        <w:pStyle w:val="Heading4"/>
+      </w:pPr>
+      <w:r>
+        <w:t>第二十五条の四（認定の実施）</w:t>
+      </w:r>
+    </w:p>
+    <w:p>
+      <w:r>
+        <w:t>国土交通大臣は、第二十五条の二の規定による認定の申請が次に掲げる基準に適合すると認めるときでなければ、第二十五条の認定をしてはならない。</w:t>
+      </w:r>
+    </w:p>
+    <w:p>
+      <w:pPr>
+        <w:pStyle w:val="ListBullet"/>
+        <w:ind w:left="880"/>
+      </w:pPr>
+      <w:r>
+        <w:t>一</w:t>
+        <w:br/>
+        <w:t>当該トランクルームの施設及び設備が保管する物品の種類に応じて国土交通省令で定める基準に適合するものであること。</w:t>
+      </w:r>
+    </w:p>
+    <w:p>
+      <w:pPr>
+        <w:pStyle w:val="ListBullet"/>
+        <w:ind w:left="880"/>
+      </w:pPr>
+      <w:r>
         <w:t>二</w:t>
-      </w:r>
-    </w:p>
-    <w:p>
-      <w:pPr>
+        <w:br/>
+        <w:t>当該トランクルームにおいて行われる保管が標準トランクルーム寄託約款と同等の内容又はこれよりも消費者に有利な内容を有するトランクルーム寄託約款に基づき行われるものであること。</w:t>
+      </w:r>
+    </w:p>
+    <w:p>
+      <w:pPr>
+        <w:pStyle w:val="ListBullet"/>
         <w:ind w:left="880"/>
       </w:pPr>
       <w:r>
-        <w:t>申請者が、第二十五条の九第一項の規定により当該申請者に係る認定がその効力を失い、その効力を失つた日から二年を経過しない者又は同条第二項の規定による認定の取消しを受け、その取消しの日から二年を経過しない者であるとき。</w:t>
-      </w:r>
-    </w:p>
-    <w:p>
-      <w:pPr>
-        <w:pStyle w:val="Heading6"/>
-        <w:ind w:left="880"/>
-      </w:pPr>
-      <w:r>
         <w:t>三</w:t>
-      </w:r>
-    </w:p>
-    <w:p>
-      <w:pPr>
-        <w:ind w:left="880"/>
-      </w:pPr>
-      <w:r>
-        <w:t>申請者が法人である場合において、その役員が前二号のいずれかに該当する者であるとき。</w:t>
-      </w:r>
-    </w:p>
-    <w:p>
-      <w:pPr>
-        <w:pStyle w:val="Heading4"/>
-      </w:pPr>
-      <w:r>
-        <w:t>第二十五条の四（認定の実施）</w:t>
-      </w:r>
-    </w:p>
-    <w:p>
-      <w:r>
-        <w:t>国土交通大臣は、第二十五条の二の規定による認定の申請が次に掲げる基準に適合すると認めるときでなければ、第二十五条の認定をしてはならない。</w:t>
-      </w:r>
-    </w:p>
-    <w:p>
-      <w:pPr>
-        <w:pStyle w:val="Heading6"/>
-        <w:ind w:left="880"/>
-      </w:pPr>
-      <w:r>
-        <w:t>一</w:t>
-      </w:r>
-    </w:p>
-    <w:p>
-      <w:pPr>
-        <w:ind w:left="880"/>
-      </w:pPr>
-      <w:r>
-        <w:t>当該トランクルームの施設及び設備が保管する物品の種類に応じて国土交通省令で定める基準に適合するものであること。</w:t>
-      </w:r>
-    </w:p>
-    <w:p>
-      <w:pPr>
-        <w:pStyle w:val="Heading6"/>
-        <w:ind w:left="880"/>
-      </w:pPr>
-      <w:r>
-        <w:t>二</w:t>
-      </w:r>
-    </w:p>
-    <w:p>
-      <w:pPr>
-        <w:ind w:left="880"/>
-      </w:pPr>
-      <w:r>
-        <w:t>当該トランクルームにおいて行われる保管が標準トランクルーム寄託約款と同等の内容又はこれよりも消費者に有利な内容を有するトランクルーム寄託約款に基づき行われるものであること。</w:t>
-      </w:r>
-    </w:p>
-    <w:p>
-      <w:pPr>
-        <w:pStyle w:val="Heading6"/>
-        <w:ind w:left="880"/>
-      </w:pPr>
-      <w:r>
-        <w:t>三</w:t>
-      </w:r>
-    </w:p>
-    <w:p>
-      <w:pPr>
-        <w:ind w:left="880"/>
-      </w:pPr>
-      <w:r>
+        <w:br/>
         <w:t>前二号に掲げるもののほか、当該トランクルームにおいて行われる営業が消費者の利益を保護するために特に必要と認められる国土交通省令で定める基準に適合するものであること。</w:t>
       </w:r>
     </w:p>
@@ -1574,52 +1394,34 @@
     </w:p>
     <w:p>
       <w:pPr>
-        <w:pStyle w:val="Heading6"/>
+        <w:pStyle w:val="ListBullet"/>
         <w:ind w:left="880"/>
       </w:pPr>
       <w:r>
         <w:t>一</w:t>
-      </w:r>
-    </w:p>
-    <w:p>
-      <w:pPr>
+        <w:br/>
+        <w:t>この法律、この法律に基づく処分又は登録、許可若しくは認可に付した条件に違反したとき。</w:t>
+      </w:r>
+    </w:p>
+    <w:p>
+      <w:pPr>
+        <w:pStyle w:val="ListBullet"/>
         <w:ind w:left="880"/>
       </w:pPr>
       <w:r>
-        <w:t>この法律、この法律に基づく処分又は登録、許可若しくは認可に付した条件に違反したとき。</w:t>
-      </w:r>
-    </w:p>
-    <w:p>
-      <w:pPr>
-        <w:pStyle w:val="Heading6"/>
+        <w:t>二</w:t>
+        <w:br/>
+        <w:t>第二十五条の三第一号又は第三号に該当することとなつたとき。</w:t>
+      </w:r>
+    </w:p>
+    <w:p>
+      <w:pPr>
+        <w:pStyle w:val="ListBullet"/>
         <w:ind w:left="880"/>
       </w:pPr>
       <w:r>
-        <w:t>二</w:t>
-      </w:r>
-    </w:p>
-    <w:p>
-      <w:pPr>
-        <w:ind w:left="880"/>
-      </w:pPr>
-      <w:r>
-        <w:t>第二十五条の三第一号又は第三号に該当することとなつたとき。</w:t>
-      </w:r>
-    </w:p>
-    <w:p>
-      <w:pPr>
-        <w:pStyle w:val="Heading6"/>
-        <w:ind w:left="880"/>
-      </w:pPr>
-      <w:r>
         <w:t>三</w:t>
-      </w:r>
-    </w:p>
-    <w:p>
-      <w:pPr>
-        <w:ind w:left="880"/>
-      </w:pPr>
-      <w:r>
+        <w:br/>
         <w:t>不正な手段により第二十五条の認定を受けたとき。</w:t>
       </w:r>
     </w:p>
@@ -1761,53 +1563,195 @@
     </w:p>
     <w:p>
       <w:pPr>
-        <w:pStyle w:val="Heading6"/>
+        <w:pStyle w:val="ListBullet"/>
         <w:ind w:left="880"/>
       </w:pPr>
       <w:r>
         <w:t>一</w:t>
-      </w:r>
-    </w:p>
-    <w:p>
-      <w:pPr>
+        <w:br/>
+        <w:t>第三条の規定に違反して倉庫業を営んだ者</w:t>
+      </w:r>
+    </w:p>
+    <w:p>
+      <w:pPr>
+        <w:pStyle w:val="ListBullet"/>
         <w:ind w:left="880"/>
       </w:pPr>
       <w:r>
-        <w:t>第三条の規定に違反して倉庫業を営んだ者</w:t>
-      </w:r>
-    </w:p>
-    <w:p>
-      <w:pPr>
-        <w:pStyle w:val="Heading6"/>
+        <w:t>二</w:t>
+        <w:br/>
+        <w:t>第十六条第一項の規定に違反してその名義を他人に倉庫業のため利用させた者</w:t>
+      </w:r>
+    </w:p>
+    <w:p>
+      <w:pPr>
+        <w:pStyle w:val="ListBullet"/>
         <w:ind w:left="880"/>
       </w:pPr>
       <w:r>
+        <w:t>三</w:t>
+        <w:br/>
+        <w:t>第十六条第二項の規定に違反して倉庫業を他人にその名において経営させた者</w:t>
+      </w:r>
+    </w:p>
+    <w:p>
+      <w:pPr>
+        <w:pStyle w:val="Heading4"/>
+      </w:pPr>
+      <w:r>
+        <w:t>第二十八条の二</w:t>
+      </w:r>
+    </w:p>
+    <w:p>
+      <w:r>
+        <w:t>第二十一条第一項の規定による営業の停止の命令に違反した者は、六月以下の懲役若しくは五十万円以下の罰金に処し、又はこれを併科する。</w:t>
+      </w:r>
+    </w:p>
+    <w:p>
+      <w:pPr>
+        <w:pStyle w:val="Heading4"/>
+      </w:pPr>
+      <w:r>
+        <w:t>第二十九条</w:t>
+      </w:r>
+    </w:p>
+    <w:p>
+      <w:r>
+        <w:t>次の各号のいずれかに該当する者は、五十万円以下の罰金に処する。</w:t>
+      </w:r>
+    </w:p>
+    <w:p>
+      <w:pPr>
+        <w:pStyle w:val="ListBullet"/>
+        <w:ind w:left="880"/>
+      </w:pPr>
+      <w:r>
+        <w:t>一</w:t>
+        <w:br/>
+        <w:t>第七条第一項の規定に違反して第四条第一項各号に掲げる事項を変更した者</w:t>
+      </w:r>
+    </w:p>
+    <w:p>
+      <w:pPr>
+        <w:pStyle w:val="ListBullet"/>
+        <w:ind w:left="880"/>
+      </w:pPr>
+      <w:r>
         <w:t>二</w:t>
-      </w:r>
-    </w:p>
-    <w:p>
-      <w:pPr>
+        <w:br/>
+        <w:t>第八条第二項、第十二条第二項、第十五条又は第二十五条の十第二項の規定による命令に違反した者</w:t>
+      </w:r>
+    </w:p>
+    <w:p>
+      <w:pPr>
+        <w:pStyle w:val="ListBullet"/>
         <w:ind w:left="880"/>
       </w:pPr>
       <w:r>
-        <w:t>第十六条第一項の規定に違反してその名義を他人に倉庫業のため利用させた者</w:t>
-      </w:r>
-    </w:p>
-    <w:p>
-      <w:pPr>
-        <w:pStyle w:val="Heading6"/>
+        <w:t>三</w:t>
+        <w:br/>
+        <w:t>第十一条の規定に違反して倉庫管理主任者を選任しなかつた者</w:t>
+      </w:r>
+    </w:p>
+    <w:p>
+      <w:pPr>
+        <w:pStyle w:val="ListBullet"/>
         <w:ind w:left="880"/>
       </w:pPr>
       <w:r>
+        <w:t>四</w:t>
+        <w:br/>
+        <w:t>第十三条第一項の許可を受けないで倉荷証券を発行した者</w:t>
+      </w:r>
+    </w:p>
+    <w:p>
+      <w:pPr>
+        <w:pStyle w:val="ListBullet"/>
+        <w:ind w:left="880"/>
+      </w:pPr>
+      <w:r>
+        <w:t>五</w:t>
+        <w:br/>
+        <w:t>第二十二条の規定による倉荷証券の発行の停止の命令に違反した者</w:t>
+      </w:r>
+    </w:p>
+    <w:p>
+      <w:pPr>
+        <w:pStyle w:val="Heading4"/>
+      </w:pPr>
+      <w:r>
+        <w:t>第三十条</w:t>
+      </w:r>
+    </w:p>
+    <w:p>
+      <w:r>
+        <w:t>次の各号のいずれかに該当する者は、三十万円以下の罰金に処する。</w:t>
+      </w:r>
+    </w:p>
+    <w:p>
+      <w:pPr>
+        <w:pStyle w:val="ListBullet"/>
+        <w:ind w:left="880"/>
+      </w:pPr>
+      <w:r>
+        <w:t>一</w:t>
+        <w:br/>
+        <w:t>第八条第一項の規定による届出をしないで寄託の引受けをした者</w:t>
+      </w:r>
+    </w:p>
+    <w:p>
+      <w:pPr>
+        <w:pStyle w:val="ListBullet"/>
+        <w:ind w:left="880"/>
+      </w:pPr>
+      <w:r>
+        <w:t>二</w:t>
+        <w:br/>
+        <w:t>第二十五条の五第二項の規定による命令に違反した者</w:t>
+      </w:r>
+    </w:p>
+    <w:p>
+      <w:pPr>
+        <w:pStyle w:val="ListBullet"/>
+        <w:ind w:left="880"/>
+      </w:pPr>
+      <w:r>
         <w:t>三</w:t>
-      </w:r>
-    </w:p>
-    <w:p>
-      <w:pPr>
+        <w:br/>
+        <w:t>第二十五条の六第一項の規定に違反して第二十五条の二第一項各号に掲げる事項を変更した者</w:t>
+      </w:r>
+    </w:p>
+    <w:p>
+      <w:pPr>
+        <w:pStyle w:val="ListBullet"/>
         <w:ind w:left="880"/>
       </w:pPr>
       <w:r>
-        <w:t>第十六条第二項の規定に違反して倉庫業を他人にその名において経営させた者</w:t>
+        <w:t>四</w:t>
+        <w:br/>
+        <w:t>第二十五条の七の規定に違反して認定トランクルーム若しくは優良トランクルームという名称又はこれらと紛らわしい名称を用いた者</w:t>
+      </w:r>
+    </w:p>
+    <w:p>
+      <w:pPr>
+        <w:pStyle w:val="ListBullet"/>
+        <w:ind w:left="880"/>
+      </w:pPr>
+      <w:r>
+        <w:t>五</w:t>
+        <w:br/>
+        <w:t>第二十七条第一項の規定による報告をせず、又は虚偽の報告をした者</w:t>
+      </w:r>
+    </w:p>
+    <w:p>
+      <w:pPr>
+        <w:pStyle w:val="ListBullet"/>
+        <w:ind w:left="880"/>
+      </w:pPr>
+      <w:r>
+        <w:t>六</w:t>
+        <w:br/>
+        <w:t>第二十七条第一項の規定による検査を拒み、妨げ、又は忌避した者</w:t>
       </w:r>
     </w:p>
     <w:p>
@@ -1815,12 +1759,12 @@
         <w:pStyle w:val="Heading4"/>
       </w:pPr>
       <w:r>
-        <w:t>第二十八条の二</w:t>
-      </w:r>
-    </w:p>
-    <w:p>
-      <w:r>
-        <w:t>第二十一条第一項の規定による営業の停止の命令に違反した者は、六月以下の懲役若しくは五十万円以下の罰金に処し、又はこれを併科する。</w:t>
+        <w:t>第三十一条</w:t>
+      </w:r>
+    </w:p>
+    <w:p>
+      <w:r>
+        <w:t>法人の代表者又は法人若しくは人の代理人、使用人その他の従業者がその法人又は人の業務に関して、第二十八条から前条までの違反行為をしたときは、行為者を罰するほか、その法人又は人に対しても、各本条の罰金刑を科する。</w:t>
       </w:r>
     </w:p>
     <w:p>
@@ -1828,97 +1772,47 @@
         <w:pStyle w:val="Heading4"/>
       </w:pPr>
       <w:r>
-        <w:t>第二十九条</w:t>
-      </w:r>
-    </w:p>
-    <w:p>
-      <w:r>
-        <w:t>次の各号のいずれかに該当する者は、五十万円以下の罰金に処する。</w:t>
-      </w:r>
-    </w:p>
-    <w:p>
-      <w:pPr>
-        <w:pStyle w:val="Heading6"/>
+        <w:t>第三十二条</w:t>
+      </w:r>
+    </w:p>
+    <w:p>
+      <w:r>
+        <w:t>次の各号のいずれかに該当する者は、五十万円以下の過料に処する。</w:t>
+      </w:r>
+    </w:p>
+    <w:p>
+      <w:pPr>
+        <w:pStyle w:val="ListBullet"/>
         <w:ind w:left="880"/>
       </w:pPr>
       <w:r>
         <w:t>一</w:t>
-      </w:r>
-    </w:p>
-    <w:p>
-      <w:pPr>
+        <w:br/>
+        <w:t>第七条第三項、第十七条第三項、第十九条第一項後段、第二十条第一項若しくは第二項又は第二十五条の六第二項の規定による届出をせず、又は虚偽の届出をした者</w:t>
+      </w:r>
+    </w:p>
+    <w:p>
+      <w:pPr>
+        <w:pStyle w:val="ListBullet"/>
         <w:ind w:left="880"/>
       </w:pPr>
       <w:r>
-        <w:t>第七条第一項の規定に違反して第四条第一項各号に掲げる事項を変更した者</w:t>
-      </w:r>
-    </w:p>
-    <w:p>
-      <w:pPr>
-        <w:pStyle w:val="Heading6"/>
-        <w:ind w:left="880"/>
-      </w:pPr>
-      <w:r>
         <w:t>二</w:t>
-      </w:r>
-    </w:p>
-    <w:p>
-      <w:pPr>
-        <w:ind w:left="880"/>
-      </w:pPr>
-      <w:r>
-        <w:t>第八条第二項、第十二条第二項、第十五条又は第二十五条の十第二項の規定による命令に違反した者</w:t>
-      </w:r>
-    </w:p>
-    <w:p>
-      <w:pPr>
-        <w:pStyle w:val="Heading6"/>
-        <w:ind w:left="880"/>
-      </w:pPr>
-      <w:r>
-        <w:t>三</w:t>
-      </w:r>
-    </w:p>
-    <w:p>
-      <w:pPr>
-        <w:ind w:left="880"/>
-      </w:pPr>
-      <w:r>
-        <w:t>第十一条の規定に違反して倉庫管理主任者を選任しなかつた者</w:t>
-      </w:r>
-    </w:p>
-    <w:p>
-      <w:pPr>
-        <w:pStyle w:val="Heading6"/>
-        <w:ind w:left="880"/>
-      </w:pPr>
-      <w:r>
-        <w:t>四</w:t>
-      </w:r>
-    </w:p>
-    <w:p>
-      <w:pPr>
-        <w:ind w:left="880"/>
-      </w:pPr>
-      <w:r>
-        <w:t>第十三条第一項の許可を受けないで倉荷証券を発行した者</w:t>
-      </w:r>
-    </w:p>
-    <w:p>
-      <w:pPr>
-        <w:pStyle w:val="Heading6"/>
-        <w:ind w:left="880"/>
-      </w:pPr>
-      <w:r>
-        <w:t>五</w:t>
-      </w:r>
-    </w:p>
-    <w:p>
-      <w:pPr>
-        <w:ind w:left="880"/>
-      </w:pPr>
-      <w:r>
-        <w:t>第二十二条の規定による倉荷証券の発行の停止の命令に違反した者</w:t>
+        <w:br/>
+        <w:t>第九条の規定による掲示をせず、又は虚偽の掲示をした者</w:t>
+      </w:r>
+    </w:p>
+    <w:p>
+      <w:r>
+        <w:br w:type="page"/>
+      </w:r>
+    </w:p>
+    <w:p>
+      <w:pPr>
+        <w:pStyle w:val="Heading1"/>
+      </w:pPr>
+      <w:r>
+        <w:t>附　則</w:t>
       </w:r>
     </w:p>
     <w:p>
@@ -1926,114 +1820,12 @@
         <w:pStyle w:val="Heading4"/>
       </w:pPr>
       <w:r>
-        <w:t>第三十条</w:t>
-      </w:r>
-    </w:p>
-    <w:p>
-      <w:r>
-        <w:t>次の各号のいずれかに該当する者は、三十万円以下の罰金に処する。</w:t>
-      </w:r>
-    </w:p>
-    <w:p>
-      <w:pPr>
-        <w:pStyle w:val="Heading6"/>
-        <w:ind w:left="880"/>
-      </w:pPr>
-      <w:r>
-        <w:t>一</w:t>
-      </w:r>
-    </w:p>
-    <w:p>
-      <w:pPr>
-        <w:ind w:left="880"/>
-      </w:pPr>
-      <w:r>
-        <w:t>第八条第一項の規定による届出をしないで寄託の引受けをした者</w:t>
-      </w:r>
-    </w:p>
-    <w:p>
-      <w:pPr>
-        <w:pStyle w:val="Heading6"/>
-        <w:ind w:left="880"/>
-      </w:pPr>
-      <w:r>
-        <w:t>二</w:t>
-      </w:r>
-    </w:p>
-    <w:p>
-      <w:pPr>
-        <w:ind w:left="880"/>
-      </w:pPr>
-      <w:r>
-        <w:t>第二十五条の五第二項の規定による命令に違反した者</w:t>
-      </w:r>
-    </w:p>
-    <w:p>
-      <w:pPr>
-        <w:pStyle w:val="Heading6"/>
-        <w:ind w:left="880"/>
-      </w:pPr>
-      <w:r>
-        <w:t>三</w:t>
-      </w:r>
-    </w:p>
-    <w:p>
-      <w:pPr>
-        <w:ind w:left="880"/>
-      </w:pPr>
-      <w:r>
-        <w:t>第二十五条の六第一項の規定に違反して第二十五条の二第一項各号に掲げる事項を変更した者</w:t>
-      </w:r>
-    </w:p>
-    <w:p>
-      <w:pPr>
-        <w:pStyle w:val="Heading6"/>
-        <w:ind w:left="880"/>
-      </w:pPr>
-      <w:r>
-        <w:t>四</w:t>
-      </w:r>
-    </w:p>
-    <w:p>
-      <w:pPr>
-        <w:ind w:left="880"/>
-      </w:pPr>
-      <w:r>
-        <w:t>第二十五条の七の規定に違反して認定トランクルーム若しくは優良トランクルームという名称又はこれらと紛らわしい名称を用いた者</w:t>
-      </w:r>
-    </w:p>
-    <w:p>
-      <w:pPr>
-        <w:pStyle w:val="Heading6"/>
-        <w:ind w:left="880"/>
-      </w:pPr>
-      <w:r>
-        <w:t>五</w:t>
-      </w:r>
-    </w:p>
-    <w:p>
-      <w:pPr>
-        <w:ind w:left="880"/>
-      </w:pPr>
-      <w:r>
-        <w:t>第二十七条第一項の規定による報告をせず、又は虚偽の報告をした者</w:t>
-      </w:r>
-    </w:p>
-    <w:p>
-      <w:pPr>
-        <w:pStyle w:val="Heading6"/>
-        <w:ind w:left="880"/>
-      </w:pPr>
-      <w:r>
-        <w:t>六</w:t>
-      </w:r>
-    </w:p>
-    <w:p>
-      <w:pPr>
-        <w:ind w:left="880"/>
-      </w:pPr>
-      <w:r>
-        <w:t>第二十七条第一項の規定による検査を拒み、妨げ、又は忌避した者</w:t>
+        <w:t>第一条（施行期日）</w:t>
+      </w:r>
+    </w:p>
+    <w:p>
+      <w:r>
+        <w:t>この法律は、公布の日から起算して六月を経過した日から施行する。</w:t>
       </w:r>
     </w:p>
     <w:p>
@@ -2041,12 +1833,12 @@
         <w:pStyle w:val="Heading4"/>
       </w:pPr>
       <w:r>
-        <w:t>第三十一条</w:t>
-      </w:r>
-    </w:p>
-    <w:p>
-      <w:r>
-        <w:t>法人の代表者又は法人若しくは人の代理人、使用人その他の従業者がその法人又は人の業務に関して、第二十八条から前条までの違反行為をしたときは、行為者を罰するほか、その法人又は人に対しても、各本条の罰金刑を科する。</w:t>
+        <w:t>第二条（倉庫業法の廃止）</w:t>
+      </w:r>
+    </w:p>
+    <w:p>
+      <w:r>
+        <w:t>倉庫業法（昭和十年法律第四十一号。以下「旧法」という。）は、廃止する。</w:t>
       </w:r>
     </w:p>
     <w:p>
@@ -2054,46 +1846,38 @@
         <w:pStyle w:val="Heading4"/>
       </w:pPr>
       <w:r>
-        <w:t>第三十二条</w:t>
-      </w:r>
-    </w:p>
-    <w:p>
-      <w:r>
-        <w:t>次の各号のいずれかに該当する者は、五十万円以下の過料に処する。</w:t>
-      </w:r>
-    </w:p>
-    <w:p>
-      <w:pPr>
-        <w:pStyle w:val="Heading6"/>
-        <w:ind w:left="880"/>
-      </w:pPr>
-      <w:r>
-        <w:t>一</w:t>
-      </w:r>
-    </w:p>
-    <w:p>
-      <w:pPr>
-        <w:ind w:left="880"/>
-      </w:pPr>
-      <w:r>
-        <w:t>第七条第三項、第十七条第三項、第十九条第一項後段、第二十条第一項若しくは第二項又は第二十五条の六第二項の規定による届出をせず、又は虚偽の届出をした者</w:t>
-      </w:r>
-    </w:p>
-    <w:p>
-      <w:pPr>
-        <w:pStyle w:val="Heading6"/>
-        <w:ind w:left="880"/>
-      </w:pPr>
-      <w:r>
-        <w:t>二</w:t>
-      </w:r>
-    </w:p>
-    <w:p>
-      <w:pPr>
-        <w:ind w:left="880"/>
-      </w:pPr>
-      <w:r>
-        <w:t>第九条の規定による掲示をせず、又は虚偽の掲示をした者</w:t>
+        <w:t>第四条（経過規定）</w:t>
+      </w:r>
+    </w:p>
+    <w:p>
+      <w:r>
+        <w:t>この法律の施行前に旧法の規定によりした許可、届出その他の行為で、この法律中相当する規定があるものは、運輸省令で定めるところにより、この法律の規定によりしたものとみなす。</w:t>
+      </w:r>
+    </w:p>
+    <w:p>
+      <w:pPr>
+        <w:pStyle w:val="Heading4"/>
+      </w:pPr>
+      <w:r>
+        <w:t>第五条</w:t>
+      </w:r>
+    </w:p>
+    <w:p>
+      <w:r>
+        <w:t>この法律の施行前にした行為に対する罰則の適用については、旧法は、なおその効力を有する。</w:t>
+      </w:r>
+    </w:p>
+    <w:p>
+      <w:pPr>
+        <w:pStyle w:val="Heading4"/>
+      </w:pPr>
+      <w:r>
+        <w:t>第六条</w:t>
+      </w:r>
+    </w:p>
+    <w:p>
+      <w:r>
+        <w:t>削除</w:t>
       </w:r>
     </w:p>
     <w:p>
@@ -2106,90 +1890,7 @@
         <w:pStyle w:val="Heading1"/>
       </w:pPr>
       <w:r>
-        <w:t>附　則</w:t>
-      </w:r>
-    </w:p>
-    <w:p>
-      <w:pPr>
-        <w:pStyle w:val="Heading4"/>
-      </w:pPr>
-      <w:r>
-        <w:t>第一条（施行期日）</w:t>
-      </w:r>
-    </w:p>
-    <w:p>
-      <w:r>
-        <w:t>この法律は、公布の日から起算して六月を経過した日から施行する。</w:t>
-      </w:r>
-    </w:p>
-    <w:p>
-      <w:pPr>
-        <w:pStyle w:val="Heading4"/>
-      </w:pPr>
-      <w:r>
-        <w:t>第二条（倉庫業法の廃止）</w:t>
-      </w:r>
-    </w:p>
-    <w:p>
-      <w:r>
-        <w:t>倉庫業法（昭和十年法律第四十一号。以下「旧法」という。）は、廃止する。</w:t>
-      </w:r>
-    </w:p>
-    <w:p>
-      <w:pPr>
-        <w:pStyle w:val="Heading4"/>
-      </w:pPr>
-      <w:r>
-        <w:t>第四条（経過規定）</w:t>
-      </w:r>
-    </w:p>
-    <w:p>
-      <w:r>
-        <w:t>この法律の施行前に旧法の規定によりした許可、届出その他の行為で、この法律中相当する規定があるものは、運輸省令で定めるところにより、この法律の規定によりしたものとみなす。</w:t>
-      </w:r>
-    </w:p>
-    <w:p>
-      <w:pPr>
-        <w:pStyle w:val="Heading4"/>
-      </w:pPr>
-      <w:r>
-        <w:t>第五条</w:t>
-      </w:r>
-    </w:p>
-    <w:p>
-      <w:r>
-        <w:t>この法律の施行前にした行為に対する罰則の適用については、旧法は、なおその効力を有する。</w:t>
-      </w:r>
-    </w:p>
-    <w:p>
-      <w:pPr>
-        <w:pStyle w:val="Heading4"/>
-      </w:pPr>
-      <w:r>
-        <w:t>第六条</w:t>
-      </w:r>
-    </w:p>
-    <w:p>
-      <w:r>
-        <w:t>削除</w:t>
-      </w:r>
-    </w:p>
-    <w:p>
-      <w:r>
-        <w:br w:type="page"/>
-      </w:r>
-    </w:p>
-    <w:p>
-      <w:pPr>
-        <w:pStyle w:val="Heading1"/>
-      </w:pPr>
-      <w:r>
-        <w:t>附　則（昭和三六年六月七日法律第一一八号）</w:t>
-      </w:r>
-    </w:p>
-    <w:p>
-      <w:r>
-        <w:t>この法律は、昭和三十六年十月一日から施行する。</w:t>
+        <w:t>附則（昭和三六年六月七日法律第一一八号）</w:t>
       </w:r>
     </w:p>
     <w:p>
@@ -2198,7 +1899,7 @@
         <w:ind w:left="440"/>
       </w:pPr>
       <w:r>
-        <w:t>４</w:t>
+        <w:t>１</w:t>
       </w:r>
     </w:p>
     <w:p>
@@ -2206,25 +1907,7 @@
         <w:ind w:left="440"/>
       </w:pPr>
       <w:r>
-        <w:t>この法律の施行前にした行為に対する罰則の適用については、なお従前の例による。</w:t>
-      </w:r>
-    </w:p>
-    <w:p>
-      <w:r>
-        <w:br w:type="page"/>
-      </w:r>
-    </w:p>
-    <w:p>
-      <w:pPr>
-        <w:pStyle w:val="Heading1"/>
-      </w:pPr>
-      <w:r>
-        <w:t>附　則（昭和三七年九月一五日法律第一六一号）</w:t>
-      </w:r>
-    </w:p>
-    <w:p>
-      <w:r>
-        <w:t>この法律は、昭和三十七年十月一日から施行する。</w:t>
+        <w:t>この法律は、昭和三十六年十月一日から施行する。</w:t>
       </w:r>
     </w:p>
     <w:p>
@@ -2233,7 +1916,7 @@
         <w:ind w:left="440"/>
       </w:pPr>
       <w:r>
-        <w:t>２</w:t>
+        <w:t>４</w:t>
       </w:r>
     </w:p>
     <w:p>
@@ -2241,7 +1924,20 @@
         <w:ind w:left="440"/>
       </w:pPr>
       <w:r>
-        <w:t>この法律による改正後の規定は、この附則に特別の定めがある場合を除き、この法律の施行前にされた行政庁の処分、この法律の施行前にされた申請に係る行政庁の不作為その他この法律の施行前に生じた事項についても適用する。</w:t>
+        <w:t>この法律の施行前にした行為に対する罰則の適用については、なお従前の例による。</w:t>
+      </w:r>
+    </w:p>
+    <w:p>
+      <w:r>
+        <w:br w:type="page"/>
+      </w:r>
+    </w:p>
+    <w:p>
+      <w:pPr>
+        <w:pStyle w:val="Heading1"/>
+      </w:pPr>
+      <w:r>
+        <w:t>附則（昭和三七年九月一五日法律第一六一号）</w:t>
       </w:r>
     </w:p>
     <w:p>
@@ -2250,7 +1946,7 @@
         <w:ind w:left="440"/>
       </w:pPr>
       <w:r>
-        <w:t>３</w:t>
+        <w:t>１</w:t>
       </w:r>
     </w:p>
     <w:p>
@@ -2258,7 +1954,7 @@
         <w:ind w:left="440"/>
       </w:pPr>
       <w:r>
-        <w:t>この法律の施行前に提起された訴願、審査の請求、異議の申立てその他の不服申立て（以下「訴願等」という。）については、この法律の施行後も、なお従前の例による。</w:t>
+        <w:t>この法律は、昭和三十七年十月一日から施行する。</w:t>
       </w:r>
     </w:p>
     <w:p>
@@ -2267,7 +1963,7 @@
         <w:ind w:left="440"/>
       </w:pPr>
       <w:r>
-        <w:t>４</w:t>
+        <w:t>２</w:t>
       </w:r>
     </w:p>
     <w:p>
@@ -2275,7 +1971,9 @@
         <w:ind w:left="440"/>
       </w:pPr>
       <w:r>
-        <w:t>前項に規定する訴願等で、この法律の施行後は行政不服審査法による不服申立てをすることができることとなる処分に係るものは、同法以外の法律の適用については、行政不服審査法による不服申立てとみなす。</w:t>
+        <w:t>この法律による改正後の規定は、この附則に特別の定めがある場合を除き、この法律の施行前にされた行政庁の処分、この法律の施行前にされた申請に係る行政庁の不作為その他この法律の施行前に生じた事項についても適用する。</w:t>
+        <w:br/>
+        <w:t>ただし、この法律による改正前の規定によつて生じた効力を妨げない。</w:t>
       </w:r>
     </w:p>
     <w:p>
@@ -2284,7 +1982,7 @@
         <w:ind w:left="440"/>
       </w:pPr>
       <w:r>
-        <w:t>５</w:t>
+        <w:t>３</w:t>
       </w:r>
     </w:p>
     <w:p>
@@ -2292,7 +1990,9 @@
         <w:ind w:left="440"/>
       </w:pPr>
       <w:r>
-        <w:t>第三項の規定によりこの法律の施行後にされる審査の請求、異議の申立てその他の不服申立ての裁決等については、行政不服審査法による不服申立てをすることができない。</w:t>
+        <w:t>この法律の施行前に提起された訴願、審査の請求、異議の申立てその他の不服申立て（以下「訴願等」という。）については、この法律の施行後も、なお従前の例による。</w:t>
+        <w:br/>
+        <w:t>この法律の施行前にされた訴願等の裁決、決定その他の処分（以下「裁決等」という。）又はこの法律の施行前に提起された訴願等につきこの法律の施行後にされる裁決等にさらに不服がある場合の訴願等についても、同様とする。</w:t>
       </w:r>
     </w:p>
     <w:p>
@@ -2301,7 +2001,7 @@
         <w:ind w:left="440"/>
       </w:pPr>
       <w:r>
-        <w:t>６</w:t>
+        <w:t>４</w:t>
       </w:r>
     </w:p>
     <w:p>
@@ -2309,7 +2009,7 @@
         <w:ind w:left="440"/>
       </w:pPr>
       <w:r>
-        <w:t>この法律の施行前にされた行政庁の処分で、この法律による改正前の規定により訴願等をすることができるものとされ、かつ、その提起期間が定められていなかつたものについて、行政不服審査法による不服申立てをすることができる期間は、この法律の施行の日から起算する。</w:t>
+        <w:t>前項に規定する訴願等で、この法律の施行後は行政不服審査法による不服申立てをすることができることとなる処分に係るものは、同法以外の法律の適用については、行政不服審査法による不服申立てとみなす。</w:t>
       </w:r>
     </w:p>
     <w:p>
@@ -2318,7 +2018,7 @@
         <w:ind w:left="440"/>
       </w:pPr>
       <w:r>
-        <w:t>８</w:t>
+        <w:t>５</w:t>
       </w:r>
     </w:p>
     <w:p>
@@ -2326,7 +2026,7 @@
         <w:ind w:left="440"/>
       </w:pPr>
       <w:r>
-        <w:t>この法律の施行前にした行為に対する罰則の適用については、なお従前の例による。</w:t>
+        <w:t>第三項の規定によりこの法律の施行後にされる審査の請求、異議の申立てその他の不服申立ての裁決等については、行政不服審査法による不服申立てをすることができない。</w:t>
       </w:r>
     </w:p>
     <w:p>
@@ -2335,7 +2035,7 @@
         <w:ind w:left="440"/>
       </w:pPr>
       <w:r>
-        <w:t>９</w:t>
+        <w:t>６</w:t>
       </w:r>
     </w:p>
     <w:p>
@@ -2343,385 +2043,7 @@
         <w:ind w:left="440"/>
       </w:pPr>
       <w:r>
-        <w:t>前八項に定めるもののほか、この法律の施行に関して必要な経過措置は、政令で定める。</w:t>
-      </w:r>
-    </w:p>
-    <w:p>
-      <w:r>
-        <w:br w:type="page"/>
-      </w:r>
-    </w:p>
-    <w:p>
-      <w:pPr>
-        <w:pStyle w:val="Heading1"/>
-      </w:pPr>
-      <w:r>
-        <w:t>附　則（昭和四五年五月二〇日法律第八〇号）</w:t>
-      </w:r>
-    </w:p>
-    <w:p>
-      <w:r>
-        <w:t>この法律は、公布の日から施行する。</w:t>
-      </w:r>
-    </w:p>
-    <w:p>
-      <w:r>
-        <w:br w:type="page"/>
-      </w:r>
-    </w:p>
-    <w:p>
-      <w:pPr>
-        <w:pStyle w:val="Heading1"/>
-      </w:pPr>
-      <w:r>
-        <w:t>附　則（昭和五五年一一月一九日法律第八五号）</w:t>
-      </w:r>
-    </w:p>
-    <w:p>
-      <w:pPr>
-        <w:pStyle w:val="Heading4"/>
-      </w:pPr>
-      <w:r>
-        <w:t>第一条（施行期日）</w:t>
-      </w:r>
-    </w:p>
-    <w:p>
-      <w:r>
-        <w:t>この法律は、昭和五十六年四月一日から施行する。</w:t>
-      </w:r>
-    </w:p>
-    <w:p>
-      <w:pPr>
-        <w:pStyle w:val="Heading4"/>
-      </w:pPr>
-      <w:r>
-        <w:t>第二十条（経過措置）</w:t>
-      </w:r>
-    </w:p>
-    <w:p>
-      <w:r>
-        <w:t>この法律の施行前にしたこの法律による改正に係る国の機関の法律若しくはこれに基づく命令の規定による許可、認可その他の処分又は契約その他の行為（以下この条において「処分等」という。）は、政令で定めるところにより、この法律による改正後のそれぞれの法律若しくはこれに基づく命令の規定により又はこれらの規定に基づく所掌事務の区分に応じ、相当の国の機関のした処分等とみなす。</w:t>
-      </w:r>
-    </w:p>
-    <w:p>
-      <w:pPr>
-        <w:pStyle w:val="Heading4"/>
-      </w:pPr>
-      <w:r>
-        <w:t>第二十一条</w:t>
-      </w:r>
-    </w:p>
-    <w:p>
-      <w:r>
-        <w:t>この法律の施行前にこの法律による改正に係る国の機関に対してした申請、届出その他の行為（以下この条において「申請等」という。）は、政令で定めるところにより、この法律による改正後のそれぞれの法律若しくはこれに基づく命令の規定により又はこれらの規定に基づく所掌事務の区分に応じ、相当の国の機関に対してした申請等とみなす。</w:t>
-      </w:r>
-    </w:p>
-    <w:p>
-      <w:r>
-        <w:br w:type="page"/>
-      </w:r>
-    </w:p>
-    <w:p>
-      <w:pPr>
-        <w:pStyle w:val="Heading1"/>
-      </w:pPr>
-      <w:r>
-        <w:t>附　則（昭和五九年五月八日法律第二五号）</w:t>
-      </w:r>
-    </w:p>
-    <w:p>
-      <w:pPr>
-        <w:pStyle w:val="Heading4"/>
-      </w:pPr>
-      <w:r>
-        <w:t>第一条（施行期日）</w:t>
-      </w:r>
-    </w:p>
-    <w:p>
-      <w:r>
-        <w:t>この法律は、昭和五十九年七月一日から施行する。</w:t>
-      </w:r>
-    </w:p>
-    <w:p>
-      <w:pPr>
-        <w:pStyle w:val="Heading4"/>
-      </w:pPr>
-      <w:r>
-        <w:t>第二十三条（経過措置）</w:t>
-      </w:r>
-    </w:p>
-    <w:p>
-      <w:r>
-        <w:t>この法律の施行前に海運局長、海運監理部長、海運局若しくは海運監理部の支局その他の地方機関の長（以下「支局長等」という。）又は陸運局長が法律若しくはこれに基づく命令の規定によりした許可、認可その他の処分又は契約その他の行為（以下この条において「処分等」という。）は、政令（支局長等がした処分等にあつては、運輸省令）で定めるところにより、この法律による改正後のそれぞれの法律若しくはこれに基づく命令の規定により相当の地方運輸局長、海運監理部長又は地方運輸局若しくは海運監理部の海運支局その他の地方機関の長（以下「海運支局長等」という。）がした処分等とみなす。</w:t>
-      </w:r>
-    </w:p>
-    <w:p>
-      <w:pPr>
-        <w:pStyle w:val="Heading4"/>
-      </w:pPr>
-      <w:r>
-        <w:t>第二十四条</w:t>
-      </w:r>
-    </w:p>
-    <w:p>
-      <w:r>
-        <w:t>この法律の施行前に海運局長、海運監理部長、支局長等又は陸運局長に対してした申請、届出その他の行為（以下この条において「申請等」という。）は、政令（支局長等に対してした申請等にあつては、運輸省令）で定めるところにより、この法律による改正後のそれぞれの法律若しくはこれに基づく命令の規定により相当の地方運輸局長、海運監理部長又は海運支局長等に対してした申請等とみなす。</w:t>
-      </w:r>
-    </w:p>
-    <w:p>
-      <w:pPr>
-        <w:pStyle w:val="Heading4"/>
-      </w:pPr>
-      <w:r>
-        <w:t>第二十五条</w:t>
-      </w:r>
-    </w:p>
-    <w:p>
-      <w:r>
-        <w:t>この法律の施行前にした行為に対する罰則の適用については、なお従前の例による。</w:t>
-      </w:r>
-    </w:p>
-    <w:p>
-      <w:r>
-        <w:br w:type="page"/>
-      </w:r>
-    </w:p>
-    <w:p>
-      <w:pPr>
-        <w:pStyle w:val="Heading1"/>
-      </w:pPr>
-      <w:r>
-        <w:t>附　則（昭和六〇年一二月二四日法律第一〇二号）</w:t>
-      </w:r>
-    </w:p>
-    <w:p>
-      <w:pPr>
-        <w:pStyle w:val="Heading4"/>
-      </w:pPr>
-      <w:r>
-        <w:t>第一条（施行期日）</w:t>
-      </w:r>
-    </w:p>
-    <w:p>
-      <w:r>
-        <w:t>この法律は、公布の日から施行する。</w:t>
-      </w:r>
-    </w:p>
-    <w:p>
-      <w:r>
-        <w:br w:type="page"/>
-      </w:r>
-    </w:p>
-    <w:p>
-      <w:pPr>
-        <w:pStyle w:val="Heading1"/>
-      </w:pPr>
-      <w:r>
-        <w:t>附　則（平成五年一一月一二日法律第八九号）</w:t>
-      </w:r>
-    </w:p>
-    <w:p>
-      <w:pPr>
-        <w:pStyle w:val="Heading4"/>
-      </w:pPr>
-      <w:r>
-        <w:t>第一条（施行期日）</w:t>
-      </w:r>
-    </w:p>
-    <w:p>
-      <w:r>
-        <w:t>この法律は、行政手続法（平成五年法律第八十八号）の施行の日から施行する。</w:t>
-      </w:r>
-    </w:p>
-    <w:p>
-      <w:pPr>
-        <w:pStyle w:val="Heading4"/>
-      </w:pPr>
-      <w:r>
-        <w:t>第二条（諮問等がされた不利益処分に関する経過措置）</w:t>
-      </w:r>
-    </w:p>
-    <w:p>
-      <w:r>
-        <w:t>この法律の施行前に法令に基づき審議会その他の合議制の機関に対し行政手続法第十三条に規定する聴聞又は弁明の機会の付与の手続その他の意見陳述のための手続に相当する手続を執るべきことの諮問その他の求めがされた場合においては、当該諮問その他の求めに係る不利益処分の手続に関しては、この法律による改正後の関係法律の規定にかかわらず、なお従前の例による。</w:t>
-      </w:r>
-    </w:p>
-    <w:p>
-      <w:pPr>
-        <w:pStyle w:val="Heading4"/>
-      </w:pPr>
-      <w:r>
-        <w:t>第十三条（罰則に関する経過措置）</w:t>
-      </w:r>
-    </w:p>
-    <w:p>
-      <w:r>
-        <w:t>この法律の施行前にした行為に対する罰則の適用については、なお従前の例による。</w:t>
-      </w:r>
-    </w:p>
-    <w:p>
-      <w:pPr>
-        <w:pStyle w:val="Heading4"/>
-      </w:pPr>
-      <w:r>
-        <w:t>第十四条（聴聞に関する規定の整理に伴う経過措置）</w:t>
-      </w:r>
-    </w:p>
-    <w:p>
-      <w:r>
-        <w:t>この法律の施行前に法律の規定により行われた聴聞、聴問若しくは聴聞会（不利益処分に係るものを除く。）又はこれらのための手続は、この法律による改正後の関係法律の相当規定により行われたものとみなす。</w:t>
-      </w:r>
-    </w:p>
-    <w:p>
-      <w:pPr>
-        <w:pStyle w:val="Heading4"/>
-      </w:pPr>
-      <w:r>
-        <w:t>第十五条（政令への委任）</w:t>
-      </w:r>
-    </w:p>
-    <w:p>
-      <w:r>
-        <w:t>附則第二条から前条までに定めるもののほか、この法律の施行に関して必要な経過措置は、政令で定める。</w:t>
-      </w:r>
-    </w:p>
-    <w:p>
-      <w:r>
-        <w:br w:type="page"/>
-      </w:r>
-    </w:p>
-    <w:p>
-      <w:pPr>
-        <w:pStyle w:val="Heading1"/>
-      </w:pPr>
-      <w:r>
-        <w:t>附　則（平成九年六月二〇日法律第九六号）</w:t>
-      </w:r>
-    </w:p>
-    <w:p>
-      <w:pPr>
-        <w:pStyle w:val="Heading4"/>
-      </w:pPr>
-      <w:r>
-        <w:t>第一条（施行期日）</w:t>
-      </w:r>
-    </w:p>
-    <w:p>
-      <w:r>
-        <w:t>この法律は、公布の日から起算して一月を経過した日から施行する。</w:t>
-      </w:r>
-    </w:p>
-    <w:p>
-      <w:pPr>
-        <w:pStyle w:val="Heading4"/>
-      </w:pPr>
-      <w:r>
-        <w:t>第十六条（罰則に関する経過措置）</w:t>
-      </w:r>
-    </w:p>
-    <w:p>
-      <w:r>
-        <w:t>この法律の施行前にした行為並びに附則第三条第一項及び第四条第一項の規定によりなお効力を有することとされる場合並びに附則第五条、第六条、第七条第一項及び第八条第一項の規定によりなお従前の例によることとされる場合におけるこの法律の施行後にした行為に対する罰則の適用については、なお従前の例による。</w:t>
-      </w:r>
-    </w:p>
-    <w:p>
-      <w:r>
-        <w:br w:type="page"/>
-      </w:r>
-    </w:p>
-    <w:p>
-      <w:pPr>
-        <w:pStyle w:val="Heading1"/>
-      </w:pPr>
-      <w:r>
-        <w:t>附　則（平成一一年一二月二二日法律第一六〇号）</w:t>
-      </w:r>
-    </w:p>
-    <w:p>
-      <w:pPr>
-        <w:pStyle w:val="Heading4"/>
-      </w:pPr>
-      <w:r>
-        <w:t>第一条（施行期日）</w:t>
-      </w:r>
-    </w:p>
-    <w:p>
-      <w:r>
-        <w:t>この法律（第二条及び第三条を除く。）は、平成十三年一月六日から施行する。</w:t>
-      </w:r>
-    </w:p>
-    <w:p>
-      <w:pPr>
-        <w:pStyle w:val="Heading6"/>
-        <w:ind w:left="880"/>
-      </w:pPr>
-      <w:r>
-        <w:t>一</w:t>
-      </w:r>
-    </w:p>
-    <w:p>
-      <w:pPr>
-        <w:ind w:left="880"/>
-      </w:pPr>
-      <w:r>
-        <w:t>第九百九十五条（核原料物質、核燃料物質及び原子炉の規制に関する法律の一部を改正する法律附則の改正規定に係る部分に限る。）、第千三百五条、第千三百六条、第千三百二十四条第二項、第千三百二十六条第二項及び第千三百四十四条の規定</w:t>
-      </w:r>
-    </w:p>
-    <w:p>
-      <w:r>
-        <w:br w:type="page"/>
-      </w:r>
-    </w:p>
-    <w:p>
-      <w:pPr>
-        <w:pStyle w:val="Heading1"/>
-      </w:pPr>
-      <w:r>
-        <w:t>附　則（平成一二年五月三一日法律第九一号）</w:t>
-      </w:r>
-    </w:p>
-    <w:p>
-      <w:r>
-        <w:t>この法律は、商法等の一部を改正する法律（平成十二年法律第九十号）の施行の日から施行する。</w:t>
-      </w:r>
-    </w:p>
-    <w:p>
-      <w:r>
-        <w:br w:type="page"/>
-      </w:r>
-    </w:p>
-    <w:p>
-      <w:pPr>
-        <w:pStyle w:val="Heading1"/>
-      </w:pPr>
-      <w:r>
-        <w:t>附　則（平成一三年六月八日法律第四二号）</w:t>
-      </w:r>
-    </w:p>
-    <w:p>
-      <w:pPr>
-        <w:pStyle w:val="Heading4"/>
-      </w:pPr>
-      <w:r>
-        <w:t>第一条（施行期日）</w:t>
-      </w:r>
-    </w:p>
-    <w:p>
-      <w:r>
-        <w:t>この法律は、公布の日から起算して一年を超えない範囲内において政令で定める日（以下「施行日」という。）から施行する。</w:t>
-      </w:r>
-    </w:p>
-    <w:p>
-      <w:pPr>
-        <w:pStyle w:val="Heading4"/>
-      </w:pPr>
-      <w:r>
-        <w:t>第二条（経過措置）</w:t>
-      </w:r>
-    </w:p>
-    <w:p>
-      <w:r>
-        <w:t>この法律の施行の際現にこの法律による改正前の倉庫業法（以下「旧法」という。）第三条の許可を受けている者（以下「既存倉庫業者」という。）は、施行日にこの法律による改正後の倉庫業法（以下「新法」という。）第三条の登録を受けたものとみなす。</w:t>
+        <w:t>この法律の施行前にされた行政庁の処分で、この法律による改正前の規定により訴願等をすることができるものとされ、かつ、その提起期間が定められていなかつたものについて、行政不服審査法による不服申立てをすることができる期間は、この法律の施行の日から起算する。</w:t>
       </w:r>
     </w:p>
     <w:p>
@@ -2730,7 +2052,7 @@
         <w:ind w:left="440"/>
       </w:pPr>
       <w:r>
-        <w:t>２</w:t>
+        <w:t>８</w:t>
       </w:r>
     </w:p>
     <w:p>
@@ -2738,7 +2060,7 @@
         <w:ind w:left="440"/>
       </w:pPr>
       <w:r>
-        <w:t>既存倉庫業者については、施行日から一年間は、新法第十一条の規定は、適用しない。</w:t>
+        <w:t>この法律の施行前にした行為に対する罰則の適用については、なお従前の例による。</w:t>
       </w:r>
     </w:p>
     <w:p>
@@ -2747,6 +2069,442 @@
         <w:ind w:left="440"/>
       </w:pPr>
       <w:r>
+        <w:t>９</w:t>
+      </w:r>
+    </w:p>
+    <w:p>
+      <w:pPr>
+        <w:ind w:left="440"/>
+      </w:pPr>
+      <w:r>
+        <w:t>前八項に定めるもののほか、この法律の施行に関して必要な経過措置は、政令で定める。</w:t>
+      </w:r>
+    </w:p>
+    <w:p>
+      <w:r>
+        <w:br w:type="page"/>
+      </w:r>
+    </w:p>
+    <w:p>
+      <w:pPr>
+        <w:pStyle w:val="Heading1"/>
+      </w:pPr>
+      <w:r>
+        <w:t>附則（昭和四五年五月二〇日法律第八〇号）</w:t>
+      </w:r>
+    </w:p>
+    <w:p>
+      <w:pPr>
+        <w:pStyle w:val="Heading5"/>
+        <w:ind w:left="440"/>
+      </w:pPr>
+      <w:r>
+        <w:t>１</w:t>
+      </w:r>
+    </w:p>
+    <w:p>
+      <w:pPr>
+        <w:ind w:left="440"/>
+      </w:pPr>
+      <w:r>
+        <w:t>この法律は、公布の日から施行する。</w:t>
+      </w:r>
+    </w:p>
+    <w:p>
+      <w:r>
+        <w:br w:type="page"/>
+      </w:r>
+    </w:p>
+    <w:p>
+      <w:pPr>
+        <w:pStyle w:val="Heading1"/>
+      </w:pPr>
+      <w:r>
+        <w:t>附則（昭和五五年一一月一九日法律第八五号）</w:t>
+      </w:r>
+    </w:p>
+    <w:p>
+      <w:pPr>
+        <w:pStyle w:val="Heading4"/>
+      </w:pPr>
+      <w:r>
+        <w:t>第一条（施行期日）</w:t>
+      </w:r>
+    </w:p>
+    <w:p>
+      <w:r>
+        <w:t>この法律は、昭和五十六年四月一日から施行する。</w:t>
+      </w:r>
+    </w:p>
+    <w:p>
+      <w:pPr>
+        <w:pStyle w:val="Heading4"/>
+      </w:pPr>
+      <w:r>
+        <w:t>第二十条（経過措置）</w:t>
+      </w:r>
+    </w:p>
+    <w:p>
+      <w:r>
+        <w:t>この法律の施行前にしたこの法律による改正に係る国の機関の法律若しくはこれに基づく命令の規定による許可、認可その他の処分又は契約その他の行為（以下この条において「処分等」という。）は、政令で定めるところにより、この法律による改正後のそれぞれの法律若しくはこれに基づく命令の規定により又はこれらの規定に基づく所掌事務の区分に応じ、相当の国の機関のした処分等とみなす。</w:t>
+      </w:r>
+    </w:p>
+    <w:p>
+      <w:pPr>
+        <w:pStyle w:val="Heading4"/>
+      </w:pPr>
+      <w:r>
+        <w:t>第二十一条</w:t>
+      </w:r>
+    </w:p>
+    <w:p>
+      <w:r>
+        <w:t>この法律の施行前にこの法律による改正に係る国の機関に対してした申請、届出その他の行為（以下この条において「申請等」という。）は、政令で定めるところにより、この法律による改正後のそれぞれの法律若しくはこれに基づく命令の規定により又はこれらの規定に基づく所掌事務の区分に応じ、相当の国の機関に対してした申請等とみなす。</w:t>
+      </w:r>
+    </w:p>
+    <w:p>
+      <w:r>
+        <w:br w:type="page"/>
+      </w:r>
+    </w:p>
+    <w:p>
+      <w:pPr>
+        <w:pStyle w:val="Heading1"/>
+      </w:pPr>
+      <w:r>
+        <w:t>附則（昭和五九年五月八日法律第二五号）</w:t>
+      </w:r>
+    </w:p>
+    <w:p>
+      <w:pPr>
+        <w:pStyle w:val="Heading4"/>
+      </w:pPr>
+      <w:r>
+        <w:t>第一条（施行期日）</w:t>
+      </w:r>
+    </w:p>
+    <w:p>
+      <w:r>
+        <w:t>この法律は、昭和五十九年七月一日から施行する。</w:t>
+      </w:r>
+    </w:p>
+    <w:p>
+      <w:pPr>
+        <w:pStyle w:val="Heading4"/>
+      </w:pPr>
+      <w:r>
+        <w:t>第二十三条（経過措置）</w:t>
+      </w:r>
+    </w:p>
+    <w:p>
+      <w:r>
+        <w:t>この法律の施行前に海運局長、海運監理部長、海運局若しくは海運監理部の支局その他の地方機関の長（以下「支局長等」という。）又は陸運局長が法律若しくはこれに基づく命令の規定によりした許可、認可その他の処分又は契約その他の行為（以下この条において「処分等」という。）は、政令（支局長等がした処分等にあつては、運輸省令）で定めるところにより、この法律による改正後のそれぞれの法律若しくはこれに基づく命令の規定により相当の地方運輸局長、海運監理部長又は地方運輸局若しくは海運監理部の海運支局その他の地方機関の長（以下「海運支局長等」という。）がした処分等とみなす。</w:t>
+      </w:r>
+    </w:p>
+    <w:p>
+      <w:pPr>
+        <w:pStyle w:val="Heading4"/>
+      </w:pPr>
+      <w:r>
+        <w:t>第二十四条</w:t>
+      </w:r>
+    </w:p>
+    <w:p>
+      <w:r>
+        <w:t>この法律の施行前に海運局長、海運監理部長、支局長等又は陸運局長に対してした申請、届出その他の行為（以下この条において「申請等」という。）は、政令（支局長等に対してした申請等にあつては、運輸省令）で定めるところにより、この法律による改正後のそれぞれの法律若しくはこれに基づく命令の規定により相当の地方運輸局長、海運監理部長又は海運支局長等に対してした申請等とみなす。</w:t>
+      </w:r>
+    </w:p>
+    <w:p>
+      <w:pPr>
+        <w:pStyle w:val="Heading4"/>
+      </w:pPr>
+      <w:r>
+        <w:t>第二十五条</w:t>
+      </w:r>
+    </w:p>
+    <w:p>
+      <w:r>
+        <w:t>この法律の施行前にした行為に対する罰則の適用については、なお従前の例による。</w:t>
+      </w:r>
+    </w:p>
+    <w:p>
+      <w:r>
+        <w:br w:type="page"/>
+      </w:r>
+    </w:p>
+    <w:p>
+      <w:pPr>
+        <w:pStyle w:val="Heading1"/>
+      </w:pPr>
+      <w:r>
+        <w:t>附則（昭和六〇年一二月二四日法律第一〇二号）</w:t>
+      </w:r>
+    </w:p>
+    <w:p>
+      <w:pPr>
+        <w:pStyle w:val="Heading4"/>
+      </w:pPr>
+      <w:r>
+        <w:t>第一条（施行期日）</w:t>
+      </w:r>
+    </w:p>
+    <w:p>
+      <w:r>
+        <w:t>この法律は、公布の日から施行する。</w:t>
+      </w:r>
+    </w:p>
+    <w:p>
+      <w:r>
+        <w:br w:type="page"/>
+      </w:r>
+    </w:p>
+    <w:p>
+      <w:pPr>
+        <w:pStyle w:val="Heading1"/>
+      </w:pPr>
+      <w:r>
+        <w:t>附則（平成五年一一月一二日法律第八九号）</w:t>
+      </w:r>
+    </w:p>
+    <w:p>
+      <w:pPr>
+        <w:pStyle w:val="Heading4"/>
+      </w:pPr>
+      <w:r>
+        <w:t>第一条（施行期日）</w:t>
+      </w:r>
+    </w:p>
+    <w:p>
+      <w:r>
+        <w:t>この法律は、行政手続法（平成五年法律第八十八号）の施行の日から施行する。</w:t>
+      </w:r>
+    </w:p>
+    <w:p>
+      <w:pPr>
+        <w:pStyle w:val="Heading4"/>
+      </w:pPr>
+      <w:r>
+        <w:t>第二条（諮問等がされた不利益処分に関する経過措置）</w:t>
+      </w:r>
+    </w:p>
+    <w:p>
+      <w:r>
+        <w:t>この法律の施行前に法令に基づき審議会その他の合議制の機関に対し行政手続法第十三条に規定する聴聞又は弁明の機会の付与の手続その他の意見陳述のための手続に相当する手続を執るべきことの諮問その他の求めがされた場合においては、当該諮問その他の求めに係る不利益処分の手続に関しては、この法律による改正後の関係法律の規定にかかわらず、なお従前の例による。</w:t>
+      </w:r>
+    </w:p>
+    <w:p>
+      <w:pPr>
+        <w:pStyle w:val="Heading4"/>
+      </w:pPr>
+      <w:r>
+        <w:t>第十三条（罰則に関する経過措置）</w:t>
+      </w:r>
+    </w:p>
+    <w:p>
+      <w:r>
+        <w:t>この法律の施行前にした行為に対する罰則の適用については、なお従前の例による。</w:t>
+      </w:r>
+    </w:p>
+    <w:p>
+      <w:pPr>
+        <w:pStyle w:val="Heading4"/>
+      </w:pPr>
+      <w:r>
+        <w:t>第十四条（聴聞に関する規定の整理に伴う経過措置）</w:t>
+      </w:r>
+    </w:p>
+    <w:p>
+      <w:r>
+        <w:t>この法律の施行前に法律の規定により行われた聴聞、聴問若しくは聴聞会（不利益処分に係るものを除く。）又はこれらのための手続は、この法律による改正後の関係法律の相当規定により行われたものとみなす。</w:t>
+      </w:r>
+    </w:p>
+    <w:p>
+      <w:pPr>
+        <w:pStyle w:val="Heading4"/>
+      </w:pPr>
+      <w:r>
+        <w:t>第十五条（政令への委任）</w:t>
+      </w:r>
+    </w:p>
+    <w:p>
+      <w:r>
+        <w:t>附則第二条から前条までに定めるもののほか、この法律の施行に関して必要な経過措置は、政令で定める。</w:t>
+      </w:r>
+    </w:p>
+    <w:p>
+      <w:r>
+        <w:br w:type="page"/>
+      </w:r>
+    </w:p>
+    <w:p>
+      <w:pPr>
+        <w:pStyle w:val="Heading1"/>
+      </w:pPr>
+      <w:r>
+        <w:t>附則（平成九年六月二〇日法律第九六号）</w:t>
+      </w:r>
+    </w:p>
+    <w:p>
+      <w:pPr>
+        <w:pStyle w:val="Heading4"/>
+      </w:pPr>
+      <w:r>
+        <w:t>第一条（施行期日）</w:t>
+      </w:r>
+    </w:p>
+    <w:p>
+      <w:r>
+        <w:t>この法律は、公布の日から起算して一月を経過した日から施行する。</w:t>
+      </w:r>
+    </w:p>
+    <w:p>
+      <w:pPr>
+        <w:pStyle w:val="Heading4"/>
+      </w:pPr>
+      <w:r>
+        <w:t>第十六条（罰則に関する経過措置）</w:t>
+      </w:r>
+    </w:p>
+    <w:p>
+      <w:r>
+        <w:t>この法律の施行前にした行為並びに附則第三条第一項及び第四条第一項の規定によりなお効力を有することとされる場合並びに附則第五条、第六条、第七条第一項及び第八条第一項の規定によりなお従前の例によることとされる場合におけるこの法律の施行後にした行為に対する罰則の適用については、なお従前の例による。</w:t>
+      </w:r>
+    </w:p>
+    <w:p>
+      <w:r>
+        <w:br w:type="page"/>
+      </w:r>
+    </w:p>
+    <w:p>
+      <w:pPr>
+        <w:pStyle w:val="Heading1"/>
+      </w:pPr>
+      <w:r>
+        <w:t>附則（平成一一年一二月二二日法律第一六〇号）</w:t>
+      </w:r>
+    </w:p>
+    <w:p>
+      <w:pPr>
+        <w:pStyle w:val="Heading4"/>
+      </w:pPr>
+      <w:r>
+        <w:t>第一条（施行期日）</w:t>
+      </w:r>
+    </w:p>
+    <w:p>
+      <w:r>
+        <w:t>この法律（第二条及び第三条を除く。）は、平成十三年一月六日から施行する。</w:t>
+        <w:br/>
+        <w:t>ただし、次の各号に掲げる規定は、当該各号に定める日から施行する。</w:t>
+      </w:r>
+    </w:p>
+    <w:p>
+      <w:pPr>
+        <w:pStyle w:val="ListBullet"/>
+        <w:ind w:left="880"/>
+      </w:pPr>
+      <w:r>
+        <w:t>一</w:t>
+        <w:br/>
+        <w:t>第九百九十五条（核原料物質、核燃料物質及び原子炉の規制に関する法律の一部を改正する法律附則の改正規定に係る部分に限る。）、第千三百五条、第千三百六条、第千三百二十四条第二項、第千三百二十六条第二項及び第千三百四十四条の規定</w:t>
+        <w:br/>
+        <w:br/>
+        <w:br/>
+        <w:t>公布の日</w:t>
+      </w:r>
+    </w:p>
+    <w:p>
+      <w:r>
+        <w:br w:type="page"/>
+      </w:r>
+    </w:p>
+    <w:p>
+      <w:pPr>
+        <w:pStyle w:val="Heading1"/>
+      </w:pPr>
+      <w:r>
+        <w:t>附則（平成一二年五月三一日法律第九一号）</w:t>
+      </w:r>
+    </w:p>
+    <w:p>
+      <w:pPr>
+        <w:pStyle w:val="Heading5"/>
+        <w:ind w:left="440"/>
+      </w:pPr>
+      <w:r>
+        <w:t>１</w:t>
+      </w:r>
+    </w:p>
+    <w:p>
+      <w:pPr>
+        <w:ind w:left="440"/>
+      </w:pPr>
+      <w:r>
+        <w:t>この法律は、商法等の一部を改正する法律（平成十二年法律第九十号）の施行の日から施行する。</w:t>
+      </w:r>
+    </w:p>
+    <w:p>
+      <w:r>
+        <w:br w:type="page"/>
+      </w:r>
+    </w:p>
+    <w:p>
+      <w:pPr>
+        <w:pStyle w:val="Heading1"/>
+      </w:pPr>
+      <w:r>
+        <w:t>附則（平成一三年六月八日法律第四二号）</w:t>
+      </w:r>
+    </w:p>
+    <w:p>
+      <w:pPr>
+        <w:pStyle w:val="Heading4"/>
+      </w:pPr>
+      <w:r>
+        <w:t>第一条（施行期日）</w:t>
+      </w:r>
+    </w:p>
+    <w:p>
+      <w:r>
+        <w:t>この法律は、公布の日から起算して一年を超えない範囲内において政令で定める日（以下「施行日」という。）から施行する。</w:t>
+      </w:r>
+    </w:p>
+    <w:p>
+      <w:pPr>
+        <w:pStyle w:val="Heading4"/>
+      </w:pPr>
+      <w:r>
+        <w:t>第二条（経過措置）</w:t>
+      </w:r>
+    </w:p>
+    <w:p>
+      <w:r>
+        <w:t>この法律の施行の際現にこの法律による改正前の倉庫業法（以下「旧法」という。）第三条の許可を受けている者（以下「既存倉庫業者」という。）は、施行日にこの法律による改正後の倉庫業法（以下「新法」という。）第三条の登録を受けたものとみなす。</w:t>
+      </w:r>
+    </w:p>
+    <w:p>
+      <w:pPr>
+        <w:pStyle w:val="Heading5"/>
+        <w:ind w:left="440"/>
+      </w:pPr>
+      <w:r>
+        <w:t>２</w:t>
+      </w:r>
+    </w:p>
+    <w:p>
+      <w:pPr>
+        <w:ind w:left="440"/>
+      </w:pPr>
+      <w:r>
+        <w:t>既存倉庫業者については、施行日から一年間は、新法第十一条の規定は、適用しない。</w:t>
+      </w:r>
+    </w:p>
+    <w:p>
+      <w:pPr>
+        <w:pStyle w:val="Heading5"/>
+        <w:ind w:left="440"/>
+      </w:pPr>
+      <w:r>
         <w:t>３</w:t>
       </w:r>
     </w:p>
@@ -2807,7 +2565,7 @@
         <w:pStyle w:val="Heading1"/>
       </w:pPr>
       <w:r>
-        <w:t>附　則（平成一四年五月三一日法律第五四号）</w:t>
+        <w:t>附則（平成一四年五月三一日法律第五四号）</w:t>
       </w:r>
     </w:p>
     <w:p>
@@ -2872,7 +2630,7 @@
         <w:pStyle w:val="Heading1"/>
       </w:pPr>
       <w:r>
-        <w:t>附　則（平成三〇年五月二五日法律第二九号）</w:t>
+        <w:t>附則（平成三〇年五月二五日法律第二九号）</w:t>
       </w:r>
     </w:p>
     <w:p>
@@ -2886,6 +2644,8 @@
     <w:p>
       <w:r>
         <w:t>この法律は、公布の日から起算して一年を超えない範囲内において政令で定める日から施行する。</w:t>
+        <w:br/>
+        <w:t>ただし、附則第五十条及び第五十二条の規定は、公布の日から施行する。</w:t>
       </w:r>
     </w:p>
     <w:p>
@@ -2899,6 +2659,8 @@
     <w:p>
       <w:r>
         <w:t>第一条の規定による改正後の商法（以下「新商法」という。）の規定は、この附則に特別の定めがある場合を除き、この法律の施行の日（以下「施行日」という。）前に生じた事項にも適用する。</w:t>
+        <w:br/>
+        <w:t>ただし、同条の規定による改正前の商法（以下「旧商法」という。）の規定によって生じた効力を妨げない。</w:t>
       </w:r>
     </w:p>
     <w:p>
@@ -2938,6 +2700,8 @@
     <w:p>
       <w:r>
         <w:t>施行日前に締結された旅客運送契約（以下この条において「旧旅客運送契約」という。）並びに旧旅客運送契約に係る手荷物（旅客から引渡しを受けていないものにあっては、身の回り品を含む。）に関する運送人及びその被用者の不法行為による損害賠償の責任については、なお従前の例による。</w:t>
+        <w:br/>
+        <w:t>ただし、施行日以後に旧旅客運送契約に基づいて発生した旅客の生命又は身体の侵害に係る運送人の損害賠償の責任については、この限りでない。</w:t>
       </w:r>
     </w:p>
     <w:p>
@@ -3438,7 +3202,7 @@
     </w:pPr>
     <w:r>
       <w:tab/>
-      <w:t>WeGov v0.1 - FTS141</w:t>
+      <w:t>WeGov v0.2 - FTS141</w:t>
     </w:r>
   </w:p>
 </w:ftr>
